--- a/Day5/Day5_Assignment.docx
+++ b/Day5/Day5_Assignment.docx
@@ -38,7 +38,13 @@
       </w:r>
       <w:proofErr w:type="gramEnd"/>
       <w:r>
-        <w:t>=$((RANDOM))</w:t>
+        <w:t>=$((RANDOM</w:t>
+      </w:r>
+      <w:r>
+        <w:t>%10</w:t>
+      </w:r>
+      <w:r>
+        <w:t>))</w:t>
       </w:r>
     </w:p>
     <w:p>
@@ -65,63 +71,254 @@
       <w:proofErr w:type="gramEnd"/>
     </w:p>
     <w:p>
-      <w:r>
-        <w:rPr>
-          <w:noProof/>
-        </w:rPr>
-        <w:drawing>
-          <wp:inline distT="0" distB="0" distL="0" distR="0">
-            <wp:extent cx="5400675" cy="2552700"/>
-            <wp:effectExtent l="0" t="0" r="9525" b="0"/>
-            <wp:docPr id="1" name="Picture 1" descr="C:\Users\admin\Pictures\Day5_Q1.png"/>
-            <wp:cNvGraphicFramePr>
-              <a:graphicFrameLocks xmlns:a="http://schemas.openxmlformats.org/drawingml/2006/main" noChangeAspect="1"/>
-            </wp:cNvGraphicFramePr>
-            <a:graphic xmlns:a="http://schemas.openxmlformats.org/drawingml/2006/main">
-              <a:graphicData uri="http://schemas.openxmlformats.org/drawingml/2006/picture">
-                <pic:pic xmlns:pic="http://schemas.openxmlformats.org/drawingml/2006/picture">
-                  <pic:nvPicPr>
-                    <pic:cNvPr id="0" name="Picture 1" descr="C:\Users\admin\Pictures\Day5_Q1.png"/>
-                    <pic:cNvPicPr>
-                      <a:picLocks noChangeAspect="1" noChangeArrowheads="1"/>
-                    </pic:cNvPicPr>
-                  </pic:nvPicPr>
-                  <pic:blipFill>
-                    <a:blip r:embed="rId5">
-                      <a:extLst>
-                        <a:ext uri="{28A0092B-C50C-407E-A947-70E740481C1C}">
-                          <a14:useLocalDpi xmlns:a14="http://schemas.microsoft.com/office/drawing/2010/main" val="0"/>
-                        </a:ext>
-                      </a:extLst>
-                    </a:blip>
-                    <a:srcRect/>
-                    <a:stretch>
-                      <a:fillRect/>
-                    </a:stretch>
-                  </pic:blipFill>
-                  <pic:spPr bwMode="auto">
-                    <a:xfrm>
-                      <a:off x="0" y="0"/>
-                      <a:ext cx="5400675" cy="2552700"/>
-                    </a:xfrm>
-                    <a:prstGeom prst="rect">
-                      <a:avLst/>
-                    </a:prstGeom>
-                    <a:noFill/>
-                    <a:ln>
-                      <a:noFill/>
-                    </a:ln>
-                  </pic:spPr>
-                </pic:pic>
-              </a:graphicData>
-            </a:graphic>
-          </wp:inline>
-        </w:drawing>
+      <w:pPr>
+        <w:autoSpaceDE w:val="0"/>
+        <w:autoSpaceDN w:val="0"/>
+        <w:adjustRightInd w:val="0"/>
+        <w:spacing w:after="0" w:line="240" w:lineRule="auto"/>
+        <w:rPr>
+          <w:rFonts w:ascii="Lucida Console" w:hAnsi="Lucida Console" w:cs="Lucida Console"/>
+          <w:color w:val="00BFBF"/>
+        </w:rPr>
+      </w:pPr>
+      <w:r>
+        <w:rPr>
+          <w:rFonts w:ascii="Lucida Console" w:hAnsi="Lucida Console" w:cs="Lucida Console"/>
+          <w:color w:val="00BF00"/>
+        </w:rPr>
+        <w:t xml:space="preserve">HP@DESKTOP-EJVD731 </w:t>
+      </w:r>
+      <w:r>
+        <w:rPr>
+          <w:rFonts w:ascii="Lucida Console" w:hAnsi="Lucida Console" w:cs="Lucida Console"/>
+          <w:color w:val="BF00BF"/>
+        </w:rPr>
+        <w:t xml:space="preserve">MINGW64 </w:t>
+      </w:r>
+      <w:r>
+        <w:rPr>
+          <w:rFonts w:ascii="Lucida Console" w:hAnsi="Lucida Console" w:cs="Lucida Console"/>
+          <w:color w:val="BFBF00"/>
+        </w:rPr>
+        <w:t>~/Desktop/Assignments/Day5</w:t>
+      </w:r>
+      <w:r>
+        <w:rPr>
+          <w:rFonts w:ascii="Lucida Console" w:hAnsi="Lucida Console" w:cs="Lucida Console"/>
+          <w:color w:val="00BFBF"/>
+        </w:rPr>
+        <w:t xml:space="preserve"> (master)</w:t>
+      </w:r>
+    </w:p>
+    <w:p>
+      <w:pPr>
+        <w:autoSpaceDE w:val="0"/>
+        <w:autoSpaceDN w:val="0"/>
+        <w:adjustRightInd w:val="0"/>
+        <w:spacing w:after="0" w:line="240" w:lineRule="auto"/>
+        <w:rPr>
+          <w:rFonts w:ascii="Lucida Console" w:hAnsi="Lucida Console" w:cs="Lucida Console"/>
+        </w:rPr>
+      </w:pPr>
+      <w:r>
+        <w:rPr>
+          <w:rFonts w:ascii="Lucida Console" w:hAnsi="Lucida Console" w:cs="Lucida Console"/>
+        </w:rPr>
+        <w:t>$ bash Q1.sh</w:t>
+      </w:r>
+    </w:p>
+    <w:p>
+      <w:pPr>
+        <w:autoSpaceDE w:val="0"/>
+        <w:autoSpaceDN w:val="0"/>
+        <w:adjustRightInd w:val="0"/>
+        <w:spacing w:after="0" w:line="240" w:lineRule="auto"/>
+        <w:rPr>
+          <w:rFonts w:ascii="Lucida Console" w:hAnsi="Lucida Console" w:cs="Lucida Console"/>
+        </w:rPr>
+      </w:pPr>
+      <w:r>
+        <w:rPr>
+          <w:rFonts w:ascii="Lucida Console" w:hAnsi="Lucida Console" w:cs="Lucida Console"/>
+        </w:rPr>
+        <w:t>1</w:t>
+      </w:r>
+    </w:p>
+    <w:p>
+      <w:pPr>
+        <w:autoSpaceDE w:val="0"/>
+        <w:autoSpaceDN w:val="0"/>
+        <w:adjustRightInd w:val="0"/>
+        <w:spacing w:after="0" w:line="240" w:lineRule="auto"/>
+        <w:rPr>
+          <w:rFonts w:ascii="Lucida Console" w:hAnsi="Lucida Console" w:cs="Lucida Console"/>
+        </w:rPr>
+      </w:pPr>
+    </w:p>
+    <w:p>
+      <w:pPr>
+        <w:autoSpaceDE w:val="0"/>
+        <w:autoSpaceDN w:val="0"/>
+        <w:adjustRightInd w:val="0"/>
+        <w:spacing w:after="0" w:line="240" w:lineRule="auto"/>
+        <w:rPr>
+          <w:rFonts w:ascii="Lucida Console" w:hAnsi="Lucida Console" w:cs="Lucida Console"/>
+          <w:color w:val="00BFBF"/>
+        </w:rPr>
+      </w:pPr>
+      <w:r>
+        <w:rPr>
+          <w:rFonts w:ascii="Lucida Console" w:hAnsi="Lucida Console" w:cs="Lucida Console"/>
+          <w:color w:val="00BF00"/>
+        </w:rPr>
+        <w:t xml:space="preserve">HP@DESKTOP-EJVD731 </w:t>
+      </w:r>
+      <w:r>
+        <w:rPr>
+          <w:rFonts w:ascii="Lucida Console" w:hAnsi="Lucida Console" w:cs="Lucida Console"/>
+          <w:color w:val="BF00BF"/>
+        </w:rPr>
+        <w:t xml:space="preserve">MINGW64 </w:t>
+      </w:r>
+      <w:r>
+        <w:rPr>
+          <w:rFonts w:ascii="Lucida Console" w:hAnsi="Lucida Console" w:cs="Lucida Console"/>
+          <w:color w:val="BFBF00"/>
+        </w:rPr>
+        <w:t>~/Desktop/Assignments/Day5</w:t>
+      </w:r>
+      <w:r>
+        <w:rPr>
+          <w:rFonts w:ascii="Lucida Console" w:hAnsi="Lucida Console" w:cs="Lucida Console"/>
+          <w:color w:val="00BFBF"/>
+        </w:rPr>
+        <w:t xml:space="preserve"> (master)</w:t>
+      </w:r>
+    </w:p>
+    <w:p>
+      <w:pPr>
+        <w:autoSpaceDE w:val="0"/>
+        <w:autoSpaceDN w:val="0"/>
+        <w:adjustRightInd w:val="0"/>
+        <w:spacing w:after="0" w:line="240" w:lineRule="auto"/>
+        <w:rPr>
+          <w:rFonts w:ascii="Lucida Console" w:hAnsi="Lucida Console" w:cs="Lucida Console"/>
+        </w:rPr>
+      </w:pPr>
+      <w:r>
+        <w:rPr>
+          <w:rFonts w:ascii="Lucida Console" w:hAnsi="Lucida Console" w:cs="Lucida Console"/>
+        </w:rPr>
+        <w:t>$ bash Q1.sh</w:t>
+      </w:r>
+    </w:p>
+    <w:p>
+      <w:pPr>
+        <w:autoSpaceDE w:val="0"/>
+        <w:autoSpaceDN w:val="0"/>
+        <w:adjustRightInd w:val="0"/>
+        <w:spacing w:after="0" w:line="240" w:lineRule="auto"/>
+        <w:rPr>
+          <w:rFonts w:ascii="Lucida Console" w:hAnsi="Lucida Console" w:cs="Lucida Console"/>
+        </w:rPr>
+      </w:pPr>
+      <w:r>
+        <w:rPr>
+          <w:rFonts w:ascii="Lucida Console" w:hAnsi="Lucida Console" w:cs="Lucida Console"/>
+        </w:rPr>
+        <w:t>2</w:t>
+      </w:r>
+    </w:p>
+    <w:p>
+      <w:pPr>
+        <w:autoSpaceDE w:val="0"/>
+        <w:autoSpaceDN w:val="0"/>
+        <w:adjustRightInd w:val="0"/>
+        <w:spacing w:after="0" w:line="240" w:lineRule="auto"/>
+        <w:rPr>
+          <w:rFonts w:ascii="Lucida Console" w:hAnsi="Lucida Console" w:cs="Lucida Console"/>
+        </w:rPr>
+      </w:pPr>
+    </w:p>
+    <w:p>
+      <w:pPr>
+        <w:autoSpaceDE w:val="0"/>
+        <w:autoSpaceDN w:val="0"/>
+        <w:adjustRightInd w:val="0"/>
+        <w:spacing w:after="0" w:line="240" w:lineRule="auto"/>
+        <w:rPr>
+          <w:rFonts w:ascii="Lucida Console" w:hAnsi="Lucida Console" w:cs="Lucida Console"/>
+          <w:color w:val="00BFBF"/>
+        </w:rPr>
+      </w:pPr>
+      <w:r>
+        <w:rPr>
+          <w:rFonts w:ascii="Lucida Console" w:hAnsi="Lucida Console" w:cs="Lucida Console"/>
+          <w:color w:val="00BF00"/>
+        </w:rPr>
+        <w:t xml:space="preserve">HP@DESKTOP-EJVD731 </w:t>
+      </w:r>
+      <w:r>
+        <w:rPr>
+          <w:rFonts w:ascii="Lucida Console" w:hAnsi="Lucida Console" w:cs="Lucida Console"/>
+          <w:color w:val="BF00BF"/>
+        </w:rPr>
+        <w:t xml:space="preserve">MINGW64 </w:t>
+      </w:r>
+      <w:r>
+        <w:rPr>
+          <w:rFonts w:ascii="Lucida Console" w:hAnsi="Lucida Console" w:cs="Lucida Console"/>
+          <w:color w:val="BFBF00"/>
+        </w:rPr>
+        <w:t>~/Desktop/Assignments/Day5</w:t>
+      </w:r>
+      <w:r>
+        <w:rPr>
+          <w:rFonts w:ascii="Lucida Console" w:hAnsi="Lucida Console" w:cs="Lucida Console"/>
+          <w:color w:val="00BFBF"/>
+        </w:rPr>
+        <w:t xml:space="preserve"> (master)</w:t>
+      </w:r>
+    </w:p>
+    <w:p>
+      <w:pPr>
+        <w:autoSpaceDE w:val="0"/>
+        <w:autoSpaceDN w:val="0"/>
+        <w:adjustRightInd w:val="0"/>
+        <w:spacing w:after="0" w:line="240" w:lineRule="auto"/>
+        <w:rPr>
+          <w:rFonts w:ascii="Lucida Console" w:hAnsi="Lucida Console" w:cs="Lucida Console"/>
+        </w:rPr>
+      </w:pPr>
+      <w:r>
+        <w:rPr>
+          <w:rFonts w:ascii="Lucida Console" w:hAnsi="Lucida Console" w:cs="Lucida Console"/>
+        </w:rPr>
+        <w:t>$ bash Q1.sh</w:t>
+      </w:r>
+    </w:p>
+    <w:p>
+      <w:pPr>
+        <w:autoSpaceDE w:val="0"/>
+        <w:autoSpaceDN w:val="0"/>
+        <w:adjustRightInd w:val="0"/>
+        <w:spacing w:after="0" w:line="240" w:lineRule="auto"/>
+        <w:rPr>
+          <w:rFonts w:ascii="Lucida Console" w:hAnsi="Lucida Console" w:cs="Lucida Console"/>
+        </w:rPr>
+      </w:pPr>
+      <w:r>
+        <w:rPr>
+          <w:rFonts w:ascii="Lucida Console" w:hAnsi="Lucida Console" w:cs="Lucida Console"/>
+        </w:rPr>
+        <w:t>7</w:t>
       </w:r>
     </w:p>
     <w:p/>
-    <w:p/>
-    <w:p/>
+    <w:p>
+      <w:bookmarkStart w:id="0" w:name="_GoBack"/>
+      <w:bookmarkEnd w:id="0"/>
+    </w:p>
     <w:p>
       <w:r>
         <w:t xml:space="preserve">Q.2 </w:t>
@@ -211,7 +408,7 @@
                     </pic:cNvPicPr>
                   </pic:nvPicPr>
                   <pic:blipFill>
-                    <a:blip r:embed="rId6">
+                    <a:blip r:embed="rId5">
                       <a:extLst>
                         <a:ext uri="{28A0092B-C50C-407E-A947-70E740481C1C}">
                           <a14:useLocalDpi xmlns:a14="http://schemas.microsoft.com/office/drawing/2010/main" val="0"/>
@@ -359,7 +556,7 @@
                     </pic:cNvPicPr>
                   </pic:nvPicPr>
                   <pic:blipFill>
-                    <a:blip r:embed="rId7">
+                    <a:blip r:embed="rId6">
                       <a:extLst>
                         <a:ext uri="{28A0092B-C50C-407E-A947-70E740481C1C}">
                           <a14:useLocalDpi xmlns:a14="http://schemas.microsoft.com/office/drawing/2010/main" val="0"/>
@@ -657,7 +854,7 @@
                     </pic:cNvPicPr>
                   </pic:nvPicPr>
                   <pic:blipFill>
-                    <a:blip r:embed="rId8">
+                    <a:blip r:embed="rId7">
                       <a:extLst>
                         <a:ext uri="{28A0092B-C50C-407E-A947-70E740481C1C}">
                           <a14:useLocalDpi xmlns:a14="http://schemas.microsoft.com/office/drawing/2010/main" val="0"/>
@@ -788,7 +985,18 @@
       </w:r>
       <w:proofErr w:type="gramEnd"/>
       <w:r>
-        <w:t>=$((inch/12))</w:t>
+        <w:t>=`</w:t>
+      </w:r>
+      <w:proofErr w:type="spellStart"/>
+      <w:r>
+        <w:t>awk</w:t>
+      </w:r>
+      <w:proofErr w:type="spellEnd"/>
+      <w:r>
+        <w:t xml:space="preserve"> 'BEGIN{echo  </w:t>
+      </w:r>
+      <w:r>
+        <w:t>("%0.2f",'$inch' / 12)}'`</w:t>
       </w:r>
     </w:p>
     <w:p>
@@ -890,7 +1098,7 @@
                     </pic:cNvPicPr>
                   </pic:nvPicPr>
                   <pic:blipFill>
-                    <a:blip r:embed="rId9">
+                    <a:blip r:embed="rId8">
                       <a:extLst>
                         <a:ext uri="{28A0092B-C50C-407E-A947-70E740481C1C}">
                           <a14:useLocalDpi xmlns:a14="http://schemas.microsoft.com/office/drawing/2010/main" val="0"/>
@@ -1279,7 +1487,7 @@
                     </pic:cNvPicPr>
                   </pic:nvPicPr>
                   <pic:blipFill>
-                    <a:blip r:embed="rId10">
+                    <a:blip r:embed="rId9">
                       <a:extLst>
                         <a:ext uri="{28A0092B-C50C-407E-A947-70E740481C1C}">
                           <a14:useLocalDpi xmlns:a14="http://schemas.microsoft.com/office/drawing/2010/main" val="0"/>
@@ -1749,7 +1957,7 @@
                     </pic:cNvPicPr>
                   </pic:nvPicPr>
                   <pic:blipFill>
-                    <a:blip r:embed="rId11">
+                    <a:blip r:embed="rId10">
                       <a:extLst>
                         <a:ext uri="{28A0092B-C50C-407E-A947-70E740481C1C}">
                           <a14:useLocalDpi xmlns:a14="http://schemas.microsoft.com/office/drawing/2010/main" val="0"/>
@@ -2008,7 +2216,7 @@
                     </pic:cNvPicPr>
                   </pic:nvPicPr>
                   <pic:blipFill>
-                    <a:blip r:embed="rId12">
+                    <a:blip r:embed="rId11">
                       <a:extLst>
                         <a:ext uri="{28A0092B-C50C-407E-A947-70E740481C1C}">
                           <a14:useLocalDpi xmlns:a14="http://schemas.microsoft.com/office/drawing/2010/main" val="0"/>
@@ -2063,7 +2271,6 @@
       <w:pPr>
         <w:ind w:firstLine="720"/>
       </w:pPr>
-      <w:bookmarkStart w:id="0" w:name="_GoBack"/>
       <w:r>
         <w:t>Result=$((RANDOM%2))</w:t>
       </w:r>
@@ -2162,7 +2369,6 @@
       </w:r>
       <w:proofErr w:type="gramEnd"/>
     </w:p>
-    <w:bookmarkEnd w:id="0"/>
     <w:p>
       <w:proofErr w:type="gramStart"/>
       <w:r>
@@ -2196,7 +2402,7 @@
                     </pic:cNvPicPr>
                   </pic:nvPicPr>
                   <pic:blipFill>
-                    <a:blip r:embed="rId13">
+                    <a:blip r:embed="rId12">
                       <a:extLst>
                         <a:ext uri="{28A0092B-C50C-407E-A947-70E740481C1C}">
                           <a14:useLocalDpi xmlns:a14="http://schemas.microsoft.com/office/drawing/2010/main" val="0"/>
